--- a/Documentation/HiWi Doc/14_notes.docx
+++ b/Documentation/HiWi Doc/14_notes.docx
@@ -15,7 +15,7 @@
         <w:t xml:space="preserve">Week </w:t>
       </w:r>
       <w:r>
-        <w:t xml:space="preserve"> 14 (1</w:t>
+        <w:t xml:space="preserve"> 14 (5</w:t>
       </w:r>
       <w:r>
         <w:t xml:space="preserve"> h)</w:t>

--- a/Documentation/HiWi Doc/14_notes.docx
+++ b/Documentation/HiWi Doc/14_notes.docx
@@ -24,7 +24,10 @@
     <w:p/>
     <w:p>
       <w:r>
-        <w:t>TODO:</w:t>
+        <w:t>Done</w:t>
+      </w:r>
+      <w:r>
+        <w:t>:</w:t>
       </w:r>
     </w:p>
     <w:p>
@@ -36,6 +39,9 @@
         </w:numPr>
       </w:pPr>
       <w:r>
+        <w:t xml:space="preserve">Fix INIBIT typo to </w:t>
+      </w:r>
+      <w:r>
         <w:t>INHIBIT in EStatus</w:t>
       </w:r>
     </w:p>
@@ -50,6 +56,9 @@
       <w:r>
         <w:t>Create interface IStatus</w:t>
       </w:r>
+      <w:r>
+        <w:t xml:space="preserve"> (lots of changes …)</w:t>
+      </w:r>
     </w:p>
     <w:p>
       <w:pPr>
@@ -60,7 +69,7 @@
         </w:numPr>
       </w:pPr>
       <w:r>
-        <w:t>When PDP notified actual event wait for answer from PIP and PDP before processing next event.</w:t>
+        <w:t>Put notes in the git</w:t>
       </w:r>
     </w:p>
     <w:p>
@@ -70,9 +79,33 @@
           <w:ilvl w:val="0"/>
           <w:numId w:val="13"/>
         </w:numPr>
-      </w:pPr>
-      <w:r>
-        <w:t>DataFlowModel</w:t>
+        <w:rPr>
+          <w:b/>
+        </w:rPr>
+      </w:pPr>
+      <w:r>
+        <w:rPr>
+          <w:b/>
+        </w:rPr>
+        <w:t xml:space="preserve">PipModel </w:t>
+      </w:r>
+      <w:r>
+        <w:rPr>
+          <w:b/>
+        </w:rPr>
+        <w:t xml:space="preserve">rewritten </w:t>
+      </w:r>
+      <w:r>
+        <w:rPr>
+          <w:b/>
+        </w:rPr>
+        <w:t>(80</w:t>
+      </w:r>
+      <w:r>
+        <w:rPr>
+          <w:b/>
+        </w:rPr>
+        <w:t>%)</w:t>
       </w:r>
     </w:p>
     <w:p>
@@ -84,7 +117,10 @@
         </w:numPr>
       </w:pPr>
       <w:r>
-        <w:t>Create PdpCore and PdpEngine</w:t>
+        <w:t xml:space="preserve">Check the following: </w:t>
+      </w:r>
+      <w:r>
+        <w:t>When PDP notified actual event wait for answer from PIP and PDP before processing next event.</w:t>
       </w:r>
     </w:p>
     <w:p>
@@ -96,23 +132,7 @@
         </w:numPr>
       </w:pPr>
       <w:r>
-        <w:t>Rename:</w:t>
-      </w:r>
-    </w:p>
-    <w:p>
-      <w:pPr>
-        <w:ind w:left="720"/>
-      </w:pPr>
-      <w:r>
-        <w:t>IDataEventMap -&gt; IDataEvent2EventMap</w:t>
-      </w:r>
-    </w:p>
-    <w:p>
-      <w:pPr>
-        <w:ind w:left="720"/>
-      </w:pPr>
-      <w:r>
-        <w:t>IStateEventMap -&gt; IState2EventMap</w:t>
+        <w:t>Create PdpCore and PdpEngine</w:t>
       </w:r>
     </w:p>
     <w:p>
@@ -124,7 +144,23 @@
         </w:numPr>
       </w:pPr>
       <w:r>
-        <w:t>Put the files (notes) in the git</w:t>
+        <w:t>Rename:</w:t>
+      </w:r>
+    </w:p>
+    <w:p>
+      <w:pPr>
+        <w:ind w:left="720"/>
+      </w:pPr>
+      <w:r>
+        <w:t>IDataEventMap -&gt; IDataEvent2EventMap</w:t>
+      </w:r>
+    </w:p>
+    <w:p>
+      <w:pPr>
+        <w:ind w:left="720"/>
+      </w:pPr>
+      <w:r>
+        <w:t>IStateEventMap -&gt; IState2EventMap</w:t>
       </w:r>
     </w:p>
     <w:p/>

--- a/Documentation/HiWi Doc/14_notes.docx
+++ b/Documentation/HiWi Doc/14_notes.docx
@@ -11,11 +11,16 @@
       <w:pPr>
         <w:pStyle w:val="Heading1"/>
       </w:pPr>
+      <w:proofErr w:type="gramStart"/>
       <w:r>
         <w:t xml:space="preserve">Week </w:t>
       </w:r>
       <w:r>
-        <w:t xml:space="preserve"> 14 (5</w:t>
+        <w:t xml:space="preserve"> 14</w:t>
+      </w:r>
+      <w:proofErr w:type="gramEnd"/>
+      <w:r>
+        <w:t xml:space="preserve"> (5</w:t>
       </w:r>
       <w:r>
         <w:t xml:space="preserve"> h)</w:t>
@@ -42,8 +47,13 @@
         <w:t xml:space="preserve">Fix INIBIT typo to </w:t>
       </w:r>
       <w:r>
-        <w:t>INHIBIT in EStatus</w:t>
-      </w:r>
+        <w:t xml:space="preserve">INHIBIT in </w:t>
+      </w:r>
+      <w:proofErr w:type="spellStart"/>
+      <w:r>
+        <w:t>EStatus</w:t>
+      </w:r>
+      <w:proofErr w:type="spellEnd"/>
     </w:p>
     <w:p>
       <w:pPr>
@@ -54,8 +64,13 @@
         </w:numPr>
       </w:pPr>
       <w:r>
-        <w:t>Create interface IStatus</w:t>
-      </w:r>
+        <w:t xml:space="preserve">Create interface </w:t>
+      </w:r>
+      <w:proofErr w:type="spellStart"/>
+      <w:r>
+        <w:t>IStatus</w:t>
+      </w:r>
+      <w:proofErr w:type="spellEnd"/>
       <w:r>
         <w:t xml:space="preserve"> (lots of changes …)</w:t>
       </w:r>
@@ -69,8 +84,24 @@
         </w:numPr>
       </w:pPr>
       <w:r>
-        <w:t>Put notes in the git</w:t>
-      </w:r>
+        <w:t xml:space="preserve">Put </w:t>
+      </w:r>
+      <w:proofErr w:type="spellStart"/>
+      <w:r>
+        <w:t>HiWi</w:t>
+      </w:r>
+      <w:proofErr w:type="spellEnd"/>
+      <w:r>
+        <w:t xml:space="preserve"> </w:t>
+      </w:r>
+      <w:r>
+        <w:t xml:space="preserve">notes in the </w:t>
+      </w:r>
+      <w:proofErr w:type="spellStart"/>
+      <w:r>
+        <w:t>git</w:t>
+      </w:r>
+      <w:proofErr w:type="spellEnd"/>
     </w:p>
     <w:p>
       <w:pPr>
@@ -83,11 +114,19 @@
           <w:b/>
         </w:rPr>
       </w:pPr>
+      <w:proofErr w:type="spellStart"/>
       <w:r>
         <w:rPr>
           <w:b/>
         </w:rPr>
-        <w:t xml:space="preserve">PipModel </w:t>
+        <w:t>PipModel</w:t>
+      </w:r>
+      <w:proofErr w:type="spellEnd"/>
+      <w:r>
+        <w:rPr>
+          <w:b/>
+        </w:rPr>
+        <w:t xml:space="preserve"> </w:t>
       </w:r>
       <w:r>
         <w:rPr>
@@ -122,6 +161,9 @@
       <w:r>
         <w:t>When PDP notified actual event wait for answer from PIP and PDP before processing next event.</w:t>
       </w:r>
+      <w:r>
+        <w:t xml:space="preserve"> Checked.</w:t>
+      </w:r>
     </w:p>
     <w:p>
       <w:pPr>
@@ -132,7 +174,34 @@
         </w:numPr>
       </w:pPr>
       <w:r>
-        <w:t>Create PdpCore and PdpEngine</w:t>
+        <w:t xml:space="preserve">Create </w:t>
+      </w:r>
+      <w:proofErr w:type="spellStart"/>
+      <w:r>
+        <w:t>PdpCore</w:t>
+      </w:r>
+      <w:proofErr w:type="spellEnd"/>
+      <w:r>
+        <w:t xml:space="preserve"> and </w:t>
+      </w:r>
+      <w:proofErr w:type="spellStart"/>
+      <w:r>
+        <w:t>PdpEngine</w:t>
+      </w:r>
+      <w:proofErr w:type="spellEnd"/>
+    </w:p>
+    <w:p/>
+    <w:p>
+      <w:r>
+        <w:t>Skype Meeting: Next Friday 1pm</w:t>
+      </w:r>
+    </w:p>
+    <w:p>
+      <w:r>
+        <w:t>TO</w:t>
+      </w:r>
+      <w:r>
+        <w:t>DO:</w:t>
       </w:r>
     </w:p>
     <w:p>
@@ -140,7 +209,7 @@
         <w:pStyle w:val="ListParagraph"/>
         <w:numPr>
           <w:ilvl w:val="0"/>
-          <w:numId w:val="13"/>
+          <w:numId w:val="14"/>
         </w:numPr>
       </w:pPr>
       <w:r>
@@ -151,24 +220,29 @@
       <w:pPr>
         <w:ind w:left="720"/>
       </w:pPr>
-      <w:r>
-        <w:t>IDataEventMap -&gt; IDataEvent2EventMap</w:t>
+      <w:proofErr w:type="spellStart"/>
+      <w:r>
+        <w:t>IDataEventMap</w:t>
+      </w:r>
+      <w:proofErr w:type="spellEnd"/>
+      <w:r>
+        <w:t xml:space="preserve"> -&gt; IDataEvent2EventMap</w:t>
       </w:r>
     </w:p>
     <w:p>
       <w:pPr>
         <w:ind w:left="720"/>
       </w:pPr>
-      <w:r>
-        <w:t>IStateEventMap -&gt; IState2EventMap</w:t>
+      <w:proofErr w:type="spellStart"/>
+      <w:r>
+        <w:t>IStateEventMap</w:t>
+      </w:r>
+      <w:proofErr w:type="spellEnd"/>
+      <w:r>
+        <w:t xml:space="preserve"> -&gt; IState2EventMap</w:t>
       </w:r>
     </w:p>
     <w:p/>
-    <w:p>
-      <w:r>
-        <w:t>Skype Meeting: Next Friday 1pm</w:t>
-      </w:r>
-    </w:p>
     <w:p/>
     <w:p/>
     <w:p/>
@@ -1244,6 +1318,92 @@
     </w:lvl>
   </w:abstractNum>
   <w:abstractNum w:abstractNumId="12">
+    <w:nsid w:val="6EF9209A"/>
+    <w:multiLevelType w:val="hybridMultilevel"/>
+    <w:tmpl w:val="35F440F4"/>
+    <w:lvl w:ilvl="0" w:tplc="0409000F">
+      <w:start w:val="1"/>
+      <w:numFmt w:val="decimal"/>
+      <w:lvlText w:val="%1."/>
+      <w:lvlJc w:val="left"/>
+      <w:pPr>
+        <w:ind w:left="720" w:hanging="360"/>
+      </w:pPr>
+    </w:lvl>
+    <w:lvl w:ilvl="1" w:tplc="04090019" w:tentative="1">
+      <w:start w:val="1"/>
+      <w:numFmt w:val="lowerLetter"/>
+      <w:lvlText w:val="%2."/>
+      <w:lvlJc w:val="left"/>
+      <w:pPr>
+        <w:ind w:left="1440" w:hanging="360"/>
+      </w:pPr>
+    </w:lvl>
+    <w:lvl w:ilvl="2" w:tplc="0409001B" w:tentative="1">
+      <w:start w:val="1"/>
+      <w:numFmt w:val="lowerRoman"/>
+      <w:lvlText w:val="%3."/>
+      <w:lvlJc w:val="right"/>
+      <w:pPr>
+        <w:ind w:left="2160" w:hanging="180"/>
+      </w:pPr>
+    </w:lvl>
+    <w:lvl w:ilvl="3" w:tplc="0409000F" w:tentative="1">
+      <w:start w:val="1"/>
+      <w:numFmt w:val="decimal"/>
+      <w:lvlText w:val="%4."/>
+      <w:lvlJc w:val="left"/>
+      <w:pPr>
+        <w:ind w:left="2880" w:hanging="360"/>
+      </w:pPr>
+    </w:lvl>
+    <w:lvl w:ilvl="4" w:tplc="04090019" w:tentative="1">
+      <w:start w:val="1"/>
+      <w:numFmt w:val="lowerLetter"/>
+      <w:lvlText w:val="%5."/>
+      <w:lvlJc w:val="left"/>
+      <w:pPr>
+        <w:ind w:left="3600" w:hanging="360"/>
+      </w:pPr>
+    </w:lvl>
+    <w:lvl w:ilvl="5" w:tplc="0409001B" w:tentative="1">
+      <w:start w:val="1"/>
+      <w:numFmt w:val="lowerRoman"/>
+      <w:lvlText w:val="%6."/>
+      <w:lvlJc w:val="right"/>
+      <w:pPr>
+        <w:ind w:left="4320" w:hanging="180"/>
+      </w:pPr>
+    </w:lvl>
+    <w:lvl w:ilvl="6" w:tplc="0409000F" w:tentative="1">
+      <w:start w:val="1"/>
+      <w:numFmt w:val="decimal"/>
+      <w:lvlText w:val="%7."/>
+      <w:lvlJc w:val="left"/>
+      <w:pPr>
+        <w:ind w:left="5040" w:hanging="360"/>
+      </w:pPr>
+    </w:lvl>
+    <w:lvl w:ilvl="7" w:tplc="04090019" w:tentative="1">
+      <w:start w:val="1"/>
+      <w:numFmt w:val="lowerLetter"/>
+      <w:lvlText w:val="%8."/>
+      <w:lvlJc w:val="left"/>
+      <w:pPr>
+        <w:ind w:left="5760" w:hanging="360"/>
+      </w:pPr>
+    </w:lvl>
+    <w:lvl w:ilvl="8" w:tplc="0409001B" w:tentative="1">
+      <w:start w:val="1"/>
+      <w:numFmt w:val="lowerRoman"/>
+      <w:lvlText w:val="%9."/>
+      <w:lvlJc w:val="right"/>
+      <w:pPr>
+        <w:ind w:left="6480" w:hanging="180"/>
+      </w:pPr>
+    </w:lvl>
+  </w:abstractNum>
+  <w:abstractNum w:abstractNumId="13">
     <w:nsid w:val="74D01D21"/>
     <w:multiLevelType w:val="hybridMultilevel"/>
     <w:tmpl w:val="EC18FA9A"/>
@@ -1366,10 +1526,13 @@
     <w:abstractNumId w:val="5"/>
   </w:num>
   <w:num w:numId="12">
-    <w:abstractNumId w:val="12"/>
+    <w:abstractNumId w:val="13"/>
   </w:num>
   <w:num w:numId="13">
     <w:abstractNumId w:val="0"/>
+  </w:num>
+  <w:num w:numId="14">
+    <w:abstractNumId w:val="12"/>
   </w:num>
 </w:numbering>
 </file>
